--- a/uploads/handout--final-portfolio-prompt.docx
+++ b/uploads/handout--final-portfolio-prompt.docx
@@ -5,13 +5,7 @@
   <w:body>
     <w:p>
       <w:pPr>
-        <w:tabs>
-          <w:tab w:val="right" w:pos="10080"/>
-        </w:tabs>
-        <w:spacing w:after="120"/>
-        <w:rPr>
-          <w:b/>
-        </w:rPr>
+        <w:ind w:left="990" w:hanging="990"/>
       </w:pPr>
       <w:r>
         <w:rPr>
@@ -21,362 +15,302 @@
         <mc:AlternateContent>
           <mc:Choice Requires="wps">
             <w:drawing>
-              <wp:anchor distT="0" distB="0" distL="114935" distR="114935" simplePos="0" relativeHeight="251659264" behindDoc="0" locked="0" layoutInCell="1" allowOverlap="0" wp14:anchorId="11B32091" wp14:editId="7AD7001A">
+              <wp:anchor distT="0" distB="0" distL="114300" distR="114300" simplePos="0" relativeHeight="251659264" behindDoc="1" locked="0" layoutInCell="1" allowOverlap="1" wp14:anchorId="0C948B53" wp14:editId="5C6548DA">
                 <wp:simplePos x="0" y="0"/>
-                <wp:positionH relativeFrom="page">
-                  <wp:align>center</wp:align>
+                <wp:positionH relativeFrom="column">
+                  <wp:posOffset>-101600</wp:posOffset>
                 </wp:positionH>
                 <wp:positionV relativeFrom="paragraph">
-                  <wp:posOffset>-62865</wp:posOffset>
+                  <wp:posOffset>-136525</wp:posOffset>
                 </wp:positionV>
-                <wp:extent cx="6513830" cy="2453640"/>
-                <wp:effectExtent l="0" t="0" r="13970" b="35560"/>
-                <wp:wrapTopAndBottom/>
-                <wp:docPr id="1" name="Text Box 2"/>
-                <wp:cNvGraphicFramePr>
-                  <a:graphicFrameLocks xmlns:a="http://schemas.openxmlformats.org/drawingml/2006/main"/>
-                </wp:cNvGraphicFramePr>
+                <wp:extent cx="6565900" cy="2438400"/>
+                <wp:effectExtent l="0" t="0" r="38100" b="25400"/>
+                <wp:wrapNone/>
+                <wp:docPr id="2" name="Rectangle 2"/>
+                <wp:cNvGraphicFramePr/>
                 <a:graphic xmlns:a="http://schemas.openxmlformats.org/drawingml/2006/main">
                   <a:graphicData uri="http://schemas.microsoft.com/office/word/2010/wordprocessingShape">
                     <wps:wsp>
-                      <wps:cNvSpPr txBox="1">
-                        <a:spLocks noChangeArrowheads="1"/>
-                      </wps:cNvSpPr>
-                      <wps:spPr bwMode="auto">
+                      <wps:cNvSpPr/>
+                      <wps:spPr>
                         <a:xfrm>
                           <a:off x="0" y="0"/>
-                          <a:ext cx="6513830" cy="2453640"/>
+                          <a:ext cx="6565900" cy="2438400"/>
                         </a:xfrm>
                         <a:prstGeom prst="rect">
                           <a:avLst/>
                         </a:prstGeom>
                         <a:noFill/>
-                        <a:ln w="6350">
-                          <a:solidFill>
-                            <a:srgbClr val="000000"/>
-                          </a:solidFill>
-                          <a:miter lim="800000"/>
-                          <a:headEnd/>
-                          <a:tailEnd/>
-                        </a:ln>
+                        <a:effectLst/>
                       </wps:spPr>
-                      <wps:txbx>
-                        <w:txbxContent>
-                          <w:p>
-                            <w:pPr>
-                              <w:ind w:left="990" w:hanging="990"/>
-                            </w:pPr>
-                            <w:r>
-                              <w:t>The final portfolio will consist of a single post containing:</w:t>
-                            </w:r>
-                            <w:r>
-                              <w:br/>
-                            </w:r>
-                          </w:p>
-                          <w:p>
-                            <w:pPr>
-                              <w:numPr>
-                                <w:ilvl w:val="0"/>
-                                <w:numId w:val="3"/>
-                              </w:numPr>
-                            </w:pPr>
-                            <w:r>
-                              <w:t xml:space="preserve">a </w:t>
-                            </w:r>
-                            <w:r>
-                              <w:rPr>
-                                <w:b/>
-                              </w:rPr>
-                              <w:t xml:space="preserve">prose reflection </w:t>
-                            </w:r>
-                            <w:r>
-                              <w:t>of at least 800-1200 words, reflecting on the course and framing the portfolio’s contents in terms of your learning and goals (see reverse for guidelines);</w:t>
-                            </w:r>
-                            <w:r>
-                              <w:br/>
-                            </w:r>
-                          </w:p>
-                          <w:p>
-                            <w:pPr>
-                              <w:numPr>
-                                <w:ilvl w:val="0"/>
-                                <w:numId w:val="3"/>
-                              </w:numPr>
-                            </w:pPr>
-                            <w:r>
-                              <w:rPr>
-                                <w:b/>
-                              </w:rPr>
-                              <w:t xml:space="preserve">representative thumbnails, hyperlinked to final versions </w:t>
-                            </w:r>
-                            <w:r>
-                              <w:t>of your four unit projects</w:t>
-                            </w:r>
-                            <w:r>
-                              <w:t xml:space="preserve">, </w:t>
-                            </w:r>
-                            <w:r>
-                              <w:br/>
-                              <w:t>i.e. Soundscape Narrative, Visual Argument, Website, and Twine;</w:t>
-                            </w:r>
-                            <w:r>
-                              <w:br/>
-                            </w:r>
-                          </w:p>
-                          <w:p>
-                            <w:pPr>
-                              <w:numPr>
-                                <w:ilvl w:val="0"/>
-                                <w:numId w:val="3"/>
-                              </w:numPr>
-                            </w:pPr>
-                            <w:r>
-                              <w:rPr>
-                                <w:b/>
-                              </w:rPr>
-                              <w:t xml:space="preserve">links to a repository </w:t>
-                            </w:r>
-                            <w:r>
-                              <w:t xml:space="preserve">(on either </w:t>
-                            </w:r>
-                            <w:proofErr w:type="spellStart"/>
-                            <w:r>
-                              <w:t>GitHub</w:t>
-                            </w:r>
-                            <w:proofErr w:type="spellEnd"/>
-                            <w:r>
-                              <w:t xml:space="preserve"> or Box) for each of those pieces; </w:t>
-                            </w:r>
-                            <w:r>
-                              <w:br/>
-                            </w:r>
-                          </w:p>
-                          <w:p>
-                            <w:pPr>
-                              <w:numPr>
-                                <w:ilvl w:val="0"/>
-                                <w:numId w:val="3"/>
-                              </w:numPr>
-                            </w:pPr>
-                            <w:r>
-                              <w:t>and</w:t>
-                            </w:r>
-                            <w:r>
-                              <w:rPr>
-                                <w:i/>
-                              </w:rPr>
-                              <w:t xml:space="preserve"> </w:t>
-                            </w:r>
-                            <w:r>
-                              <w:rPr>
-                                <w:b/>
-                              </w:rPr>
-                              <w:t xml:space="preserve">a </w:t>
-                            </w:r>
-                            <w:r>
-                              <w:rPr>
-                                <w:b/>
-                              </w:rPr>
-                              <w:t>thumbnail of</w:t>
-                            </w:r>
-                            <w:r>
-                              <w:rPr>
-                                <w:b/>
-                              </w:rPr>
-                              <w:t xml:space="preserve"> at least one specific prior draft</w:t>
-                            </w:r>
-                            <w:r>
-                              <w:rPr>
-                                <w:b/>
-                              </w:rPr>
-                              <w:t>, hyperlinked to that file</w:t>
-                            </w:r>
-                            <w:r>
-                              <w:rPr>
-                                <w:b/>
-                              </w:rPr>
-                              <w:t xml:space="preserve"> in the revision history</w:t>
-                            </w:r>
-                            <w:r>
-                              <w:t xml:space="preserve">, allowing you to talk about your revision skills. </w:t>
-                            </w:r>
-                          </w:p>
-                          <w:p/>
-                          <w:p/>
-                        </w:txbxContent>
-                      </wps:txbx>
-                      <wps:bodyPr rot="0" vert="horz" wrap="square" lIns="94615" tIns="48895" rIns="94615" bIns="48895" anchor="t" anchorCtr="0" upright="1">
+                      <wps:style>
+                        <a:lnRef idx="1">
+                          <a:schemeClr val="accent1"/>
+                        </a:lnRef>
+                        <a:fillRef idx="3">
+                          <a:schemeClr val="accent1"/>
+                        </a:fillRef>
+                        <a:effectRef idx="2">
+                          <a:schemeClr val="accent1"/>
+                        </a:effectRef>
+                        <a:fontRef idx="minor">
+                          <a:schemeClr val="lt1"/>
+                        </a:fontRef>
+                      </wps:style>
+                      <wps:bodyPr rot="0" spcFirstLastPara="0" vertOverflow="overflow" horzOverflow="overflow" vert="horz" wrap="square" lIns="91440" tIns="45720" rIns="91440" bIns="45720" numCol="1" spcCol="0" rtlCol="0" fromWordArt="0" anchor="ctr" anchorCtr="0" forceAA="0" compatLnSpc="1">
+                        <a:prstTxWarp prst="textNoShape">
+                          <a:avLst/>
+                        </a:prstTxWarp>
                         <a:noAutofit/>
                       </wps:bodyPr>
                     </wps:wsp>
                   </a:graphicData>
                 </a:graphic>
-                <wp14:sizeRelH relativeFrom="page">
-                  <wp14:pctWidth>0</wp14:pctWidth>
-                </wp14:sizeRelH>
-                <wp14:sizeRelV relativeFrom="page">
-                  <wp14:pctHeight>0</wp14:pctHeight>
-                </wp14:sizeRelV>
               </wp:anchor>
             </w:drawing>
           </mc:Choice>
           <mc:Fallback>
             <w:pict>
-              <v:shapetype id="_x0000_t202" coordsize="21600,21600" o:spt="202" path="m0,0l0,21600,21600,21600,21600,0xe">
-                <v:stroke joinstyle="miter"/>
-                <v:path gradientshapeok="t" o:connecttype="rect"/>
-              </v:shapetype>
-              <v:shape id="Text Box 2" o:spid="_x0000_s1026" type="#_x0000_t202" style="position:absolute;margin-left:0;margin-top:-4.9pt;width:512.9pt;height:193.2pt;z-index:251659264;visibility:visible;mso-wrap-style:square;mso-width-percent:0;mso-height-percent:0;mso-wrap-distance-left:9.05pt;mso-wrap-distance-top:0;mso-wrap-distance-right:9.05pt;mso-wrap-distance-bottom:0;mso-position-horizontal:center;mso-position-horizontal-relative:page;mso-position-vertical:absolute;mso-position-vertical-relative:text;mso-width-percent:0;mso-height-percent:0;mso-width-relative:page;mso-height-relative:page;v-text-anchor:top" o:gfxdata="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" o:allowoverlap="f" filled="f" strokeweight=".5pt">
-                <v:textbox inset="7.45pt,3.85pt,7.45pt,3.85pt">
-                  <w:txbxContent>
-                    <w:p>
-                      <w:pPr>
-                        <w:ind w:left="990" w:hanging="990"/>
-                      </w:pPr>
-                      <w:r>
-                        <w:t>The final portfolio will consist of a single post containing:</w:t>
-                      </w:r>
-                      <w:r>
-                        <w:br/>
-                      </w:r>
-                    </w:p>
-                    <w:p>
-                      <w:pPr>
-                        <w:numPr>
-                          <w:ilvl w:val="0"/>
-                          <w:numId w:val="3"/>
-                        </w:numPr>
-                      </w:pPr>
-                      <w:r>
-                        <w:t xml:space="preserve">a </w:t>
-                      </w:r>
-                      <w:r>
-                        <w:rPr>
-                          <w:b/>
-                        </w:rPr>
-                        <w:t xml:space="preserve">prose reflection </w:t>
-                      </w:r>
-                      <w:r>
-                        <w:t>of at least 800-1200 words, reflecting on the course and framing the portfolio’s contents in terms of your learning and goals (see reverse for guidelines);</w:t>
-                      </w:r>
-                      <w:r>
-                        <w:br/>
-                      </w:r>
-                    </w:p>
-                    <w:p>
-                      <w:pPr>
-                        <w:numPr>
-                          <w:ilvl w:val="0"/>
-                          <w:numId w:val="3"/>
-                        </w:numPr>
-                      </w:pPr>
-                      <w:r>
-                        <w:rPr>
-                          <w:b/>
-                        </w:rPr>
-                        <w:t xml:space="preserve">representative thumbnails, hyperlinked to final versions </w:t>
-                      </w:r>
-                      <w:r>
-                        <w:t>of your four unit projects</w:t>
-                      </w:r>
-                      <w:r>
-                        <w:t xml:space="preserve">, </w:t>
-                      </w:r>
-                      <w:r>
-                        <w:br/>
-                        <w:t>i.e. Soundscape Narrative, Visual Argument, Website, and Twine;</w:t>
-                      </w:r>
-                      <w:r>
-                        <w:br/>
-                      </w:r>
-                    </w:p>
-                    <w:p>
-                      <w:pPr>
-                        <w:numPr>
-                          <w:ilvl w:val="0"/>
-                          <w:numId w:val="3"/>
-                        </w:numPr>
-                      </w:pPr>
-                      <w:r>
-                        <w:rPr>
-                          <w:b/>
-                        </w:rPr>
-                        <w:t xml:space="preserve">links to a repository </w:t>
-                      </w:r>
-                      <w:r>
-                        <w:t xml:space="preserve">(on either </w:t>
-                      </w:r>
-                      <w:proofErr w:type="spellStart"/>
-                      <w:r>
-                        <w:t>GitHub</w:t>
-                      </w:r>
-                      <w:proofErr w:type="spellEnd"/>
-                      <w:r>
-                        <w:t xml:space="preserve"> or Box) for each of those pieces; </w:t>
-                      </w:r>
-                      <w:r>
-                        <w:br/>
-                      </w:r>
-                    </w:p>
-                    <w:p>
-                      <w:pPr>
-                        <w:numPr>
-                          <w:ilvl w:val="0"/>
-                          <w:numId w:val="3"/>
-                        </w:numPr>
-                      </w:pPr>
-                      <w:r>
-                        <w:t>and</w:t>
-                      </w:r>
-                      <w:r>
-                        <w:rPr>
-                          <w:i/>
-                        </w:rPr>
-                        <w:t xml:space="preserve"> </w:t>
-                      </w:r>
-                      <w:r>
-                        <w:rPr>
-                          <w:b/>
-                        </w:rPr>
-                        <w:t xml:space="preserve">a </w:t>
-                      </w:r>
-                      <w:r>
-                        <w:rPr>
-                          <w:b/>
-                        </w:rPr>
-                        <w:t>thumbnail of</w:t>
-                      </w:r>
-                      <w:r>
-                        <w:rPr>
-                          <w:b/>
-                        </w:rPr>
-                        <w:t xml:space="preserve"> at least one specific prior draft</w:t>
-                      </w:r>
-                      <w:r>
-                        <w:rPr>
-                          <w:b/>
-                        </w:rPr>
-                        <w:t>, hyperlinked to that file</w:t>
-                      </w:r>
-                      <w:r>
-                        <w:rPr>
-                          <w:b/>
-                        </w:rPr>
-                        <w:t xml:space="preserve"> in the revision history</w:t>
-                      </w:r>
-                      <w:r>
-                        <w:t xml:space="preserve">, allowing you to talk about your revision skills. </w:t>
-                      </w:r>
-                    </w:p>
-                    <w:p/>
-                    <w:p/>
-                  </w:txbxContent>
-                </v:textbox>
-                <w10:wrap type="topAndBottom" anchorx="page"/>
-              </v:shape>
+              <v:rect id="Rectangle 2" o:spid="_x0000_s1026" style="position:absolute;margin-left:-7.95pt;margin-top:-10.7pt;width:517pt;height:192pt;z-index:-251657216;visibility:visible;mso-wrap-style:square;mso-wrap-distance-left:9pt;mso-wrap-distance-top:0;mso-wrap-distance-right:9pt;mso-wrap-distance-bottom:0;mso-position-horizontal:absolute;mso-position-horizontal-relative:text;mso-position-vertical:absolute;mso-position-vertical-relative:text;v-text-anchor:middle" o:gfxdata="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" filled="f" strokecolor="#4579b8 [3044]"/>
             </w:pict>
           </mc:Fallback>
         </mc:AlternateContent>
+      </w:r>
+      <w:r>
+        <w:t>The final portfolio will consist of a single post containing:</w:t>
+      </w:r>
+      <w:r>
+        <w:br/>
+      </w:r>
+    </w:p>
+    <w:p>
+      <w:pPr>
+        <w:numPr>
+          <w:ilvl w:val="0"/>
+          <w:numId w:val="3"/>
+        </w:numPr>
+      </w:pPr>
+      <w:r>
+        <w:t xml:space="preserve">a </w:t>
+      </w:r>
+      <w:r>
+        <w:rPr>
+          <w:b/>
+        </w:rPr>
+        <w:t xml:space="preserve">prose reflection </w:t>
+      </w:r>
+      <w:r>
+        <w:t>of at least 800-1200 words, reflecting on the course and framing the portfolio’s contents in terms of your learning and goals (see reverse for guidelines);</w:t>
+      </w:r>
+      <w:r>
+        <w:br/>
+      </w:r>
+    </w:p>
+    <w:p>
+      <w:pPr>
+        <w:numPr>
+          <w:ilvl w:val="0"/>
+          <w:numId w:val="3"/>
+        </w:numPr>
+      </w:pPr>
+      <w:r>
+        <w:rPr>
+          <w:b/>
+        </w:rPr>
+        <w:t xml:space="preserve">representative thumbnails, hyperlinked to final </w:t>
+      </w:r>
+      <w:r>
+        <w:rPr>
+          <w:b/>
+        </w:rPr>
+        <w:t xml:space="preserve">rendered </w:t>
+      </w:r>
+      <w:r>
+        <w:rPr>
+          <w:b/>
+        </w:rPr>
+        <w:t xml:space="preserve">versions </w:t>
+      </w:r>
+      <w:r>
+        <w:t>of your four unit projects</w:t>
+      </w:r>
+      <w:r>
+        <w:t>, i.e. Soundscape Narrative, Visual Argument, Website, and Collaboration;</w:t>
+      </w:r>
+      <w:r>
+        <w:br/>
+      </w:r>
+    </w:p>
+    <w:p>
+      <w:pPr>
+        <w:numPr>
+          <w:ilvl w:val="0"/>
+          <w:numId w:val="3"/>
+        </w:numPr>
+      </w:pPr>
+      <w:r>
+        <w:rPr>
+          <w:b/>
+        </w:rPr>
+        <w:t xml:space="preserve">links to a repository </w:t>
+      </w:r>
+      <w:r>
+        <w:t xml:space="preserve">(on either </w:t>
+      </w:r>
+      <w:proofErr w:type="spellStart"/>
+      <w:r>
+        <w:t>GitHub</w:t>
+      </w:r>
+      <w:proofErr w:type="spellEnd"/>
+      <w:r>
+        <w:t xml:space="preserve"> or Box) for each of those pieces; </w:t>
+      </w:r>
+      <w:r>
+        <w:br/>
+      </w:r>
+    </w:p>
+    <w:p>
+      <w:pPr>
+        <w:numPr>
+          <w:ilvl w:val="0"/>
+          <w:numId w:val="3"/>
+        </w:numPr>
+      </w:pPr>
+      <w:r>
+        <w:t>and</w:t>
+      </w:r>
+      <w:r>
+        <w:rPr>
+          <w:i/>
+        </w:rPr>
+        <w:t xml:space="preserve"> </w:t>
+      </w:r>
+      <w:r>
+        <w:rPr>
+          <w:b/>
+        </w:rPr>
+        <w:t xml:space="preserve">a </w:t>
+      </w:r>
+      <w:r>
+        <w:rPr>
+          <w:b/>
+        </w:rPr>
+        <w:t>thumbnail of</w:t>
+      </w:r>
+      <w:r>
+        <w:rPr>
+          <w:b/>
+        </w:rPr>
+        <w:t xml:space="preserve"> at least one specific prior draft</w:t>
+      </w:r>
+      <w:r>
+        <w:rPr>
+          <w:b/>
+        </w:rPr>
+        <w:t xml:space="preserve">, hyperlinked to a point </w:t>
+      </w:r>
+      <w:r>
+        <w:rPr>
+          <w:b/>
+        </w:rPr>
+        <w:t xml:space="preserve">in </w:t>
+      </w:r>
+      <w:r>
+        <w:rPr>
+          <w:b/>
+        </w:rPr>
+        <w:br/>
+        <w:t xml:space="preserve">that project’s </w:t>
+      </w:r>
+      <w:r>
+        <w:rPr>
+          <w:b/>
+        </w:rPr>
+        <w:t>revision history</w:t>
+      </w:r>
+      <w:r>
+        <w:t xml:space="preserve">, allowing you to talk about your revision skills. </w:t>
+      </w:r>
+    </w:p>
+    <w:p>
+      <w:pPr>
+        <w:tabs>
+          <w:tab w:val="right" w:pos="10080"/>
+        </w:tabs>
+        <w:spacing w:after="120"/>
+        <w:rPr>
+          <w:b/>
+        </w:rPr>
+      </w:pPr>
+    </w:p>
+    <w:p>
+      <w:pPr>
+        <w:tabs>
+          <w:tab w:val="right" w:pos="10080"/>
+        </w:tabs>
+        <w:spacing w:after="120"/>
+        <w:rPr>
+          <w:b/>
+        </w:rPr>
+      </w:pPr>
+    </w:p>
+    <w:p>
+      <w:pPr>
+        <w:tabs>
+          <w:tab w:val="right" w:pos="10080"/>
+        </w:tabs>
+        <w:spacing w:after="120"/>
+        <w:rPr>
+          <w:b/>
+          <w:smallCaps/>
+        </w:rPr>
+      </w:pPr>
+      <w:r>
+        <w:rPr>
+          <w:b/>
+        </w:rPr>
+        <w:t xml:space="preserve">Checklist:  </w:t>
+      </w:r>
+      <w:r>
+        <w:rPr>
+          <w:b/>
+          <w:smallCaps/>
+        </w:rPr>
+        <w:t xml:space="preserve">Before publishing my portfolio, I have </w:t>
+      </w:r>
+      <w:r>
+        <w:rPr>
+          <w:b/>
+          <w:smallCaps/>
+        </w:rPr>
+        <w:t>done</w:t>
+      </w:r>
+      <w:r>
+        <w:rPr>
+          <w:b/>
+          <w:smallCaps/>
+        </w:rPr>
+        <w:t xml:space="preserve"> the following:</w:t>
+      </w:r>
+      <w:r>
+        <w:rPr>
+          <w:b/>
+          <w:smallCaps/>
+        </w:rPr>
+        <w:br/>
+      </w:r>
+      <w:r>
+        <w:rPr>
+          <w:i/>
+          <w:sz w:val="22"/>
+        </w:rPr>
+        <w:t xml:space="preserve">NB: </w:t>
+      </w:r>
+      <w:r>
+        <w:rPr>
+          <w:i/>
+        </w:rPr>
+        <w:t>If you have questions about the checklists or contents, please ask me – don't just skip it.</w:t>
       </w:r>
     </w:p>
     <w:p>
@@ -390,77 +324,14 @@
         </w:tabs>
         <w:spacing w:after="200"/>
         <w:rPr>
+          <w:color w:val="808080" w:themeColor="background1" w:themeShade="80"/>
+        </w:rPr>
+      </w:pPr>
+      <w:r>
+        <w:rPr>
           <w:b/>
           <w:smallCaps/>
         </w:rPr>
-      </w:pPr>
-      <w:r>
-        <w:rPr>
-          <w:b/>
-        </w:rPr>
-        <w:t xml:space="preserve">Checklist:  </w:t>
-      </w:r>
-      <w:r>
-        <w:rPr>
-          <w:b/>
-          <w:smallCaps/>
-        </w:rPr>
-        <w:t xml:space="preserve">Before publishing my portfolio, I have </w:t>
-      </w:r>
-      <w:r>
-        <w:rPr>
-          <w:b/>
-          <w:smallCaps/>
-        </w:rPr>
-        <w:t>done</w:t>
-      </w:r>
-      <w:r>
-        <w:rPr>
-          <w:b/>
-          <w:smallCaps/>
-        </w:rPr>
-        <w:t xml:space="preserve"> the following:</w:t>
-      </w:r>
-      <w:r>
-        <w:rPr>
-          <w:b/>
-          <w:smallCaps/>
-        </w:rPr>
-        <w:br/>
-      </w:r>
-      <w:r>
-        <w:rPr>
-          <w:i/>
-          <w:sz w:val="22"/>
-        </w:rPr>
-        <w:t xml:space="preserve">NB: </w:t>
-      </w:r>
-      <w:r>
-        <w:rPr>
-          <w:i/>
-        </w:rPr>
-        <w:t>If you have questions about the checklists or contents, please ask me – don't just skip it.</w:t>
-      </w:r>
-    </w:p>
-    <w:p>
-      <w:pPr>
-        <w:tabs>
-          <w:tab w:val="center" w:pos="8640"/>
-          <w:tab w:val="center" w:pos="9090"/>
-          <w:tab w:val="center" w:pos="9540"/>
-          <w:tab w:val="center" w:pos="9990"/>
-          <w:tab w:val="right" w:pos="10080"/>
-        </w:tabs>
-        <w:spacing w:after="200"/>
-        <w:rPr>
-          <w:color w:val="808080" w:themeColor="background1" w:themeShade="80"/>
-        </w:rPr>
-      </w:pPr>
-      <w:r>
-        <w:rPr>
-          <w:b/>
-          <w:smallCaps/>
-        </w:rPr>
         <w:tab/>
       </w:r>
       <w:r>
@@ -488,7 +359,12 @@
           <w:color w:val="808080" w:themeColor="background1" w:themeShade="80"/>
         </w:rPr>
         <w:tab/>
-        <w:t>T</w:t>
+      </w:r>
+      <w:r>
+        <w:rPr>
+          <w:color w:val="808080" w:themeColor="background1" w:themeShade="80"/>
+        </w:rPr>
+        <w:t>C</w:t>
       </w:r>
     </w:p>
     <w:p>
@@ -507,8 +383,6 @@
       <w:r>
         <w:tab/>
       </w:r>
-      <w:bookmarkStart w:id="0" w:name="_GoBack"/>
-      <w:bookmarkEnd w:id="0"/>
       <w:r>
         <w:rPr>
           <w:rFonts w:ascii="Wingdings" w:hAnsi="Wingdings"/>
@@ -965,7 +839,7 @@
         </w:tabs>
         <w:spacing w:after="200"/>
         <w:sectPr>
-          <w:headerReference w:type="first" r:id="rId8"/>
+          <w:headerReference w:type="first" r:id="rId9"/>
           <w:footnotePr>
             <w:pos w:val="beneathText"/>
           </w:footnotePr>
@@ -980,7 +854,7 @@
         <w:t xml:space="preserve">This survey will remain open through the end of </w:t>
       </w:r>
       <w:r>
-        <w:t>April</w:t>
+        <w:t>the year</w:t>
       </w:r>
       <w:r>
         <w:t xml:space="preserve">, but you may find it helpful for </w:t>
@@ -992,7 +866,13 @@
         <w:t xml:space="preserve">your reflection to finish it </w:t>
       </w:r>
       <w:r>
-        <w:t>early, to compare your answers now and from the start of the year.</w:t>
+        <w:t xml:space="preserve">early, to compare your answers now and from the start of the </w:t>
+      </w:r>
+      <w:r>
+        <w:t>term</w:t>
+      </w:r>
+      <w:r>
+        <w:t>.</w:t>
       </w:r>
     </w:p>
     <w:p>
@@ -1186,13 +1066,13 @@
         <w:t>a</w:t>
       </w:r>
       <w:r>
-        <w:t>ll of it</w:t>
-      </w:r>
-      <w:r>
-        <w:t>,</w:t>
-      </w:r>
-      <w:r>
-        <w:t xml:space="preserve">" </w:t>
+        <w:t>ll of it"</w:t>
+      </w:r>
+      <w:r>
+        <w:t xml:space="preserve"> (or “none of it,” though I hope that’s not true),</w:t>
+      </w:r>
+      <w:r>
+        <w:t xml:space="preserve"> </w:t>
       </w:r>
       <w:r>
         <w:t xml:space="preserve">that’s a </w:t>
@@ -1214,6 +1094,8 @@
       <w:pPr>
         <w:jc w:val="both"/>
       </w:pPr>
+      <w:bookmarkStart w:id="0" w:name="_GoBack"/>
+      <w:bookmarkEnd w:id="0"/>
     </w:p>
     <w:p>
       <w:pPr>
@@ -1371,8 +1253,8 @@
       </w:r>
     </w:p>
     <w:sectPr>
-      <w:headerReference w:type="default" r:id="rId9"/>
-      <w:footerReference w:type="default" r:id="rId10"/>
+      <w:headerReference w:type="default" r:id="rId10"/>
+      <w:footerReference w:type="default" r:id="rId11"/>
       <w:pgSz w:w="12240" w:h="15840"/>
       <w:pgMar w:top="1440" w:right="1440" w:bottom="1440" w:left="1440" w:header="720" w:footer="720" w:gutter="0"/>
       <w:cols w:space="720"/>
@@ -1447,6 +1329,75 @@
     <w:pPr>
       <w:pStyle w:val="Header"/>
       <w:tabs>
+        <w:tab w:val="clear" w:pos="8640"/>
+        <w:tab w:val="right" w:pos="10080"/>
+      </w:tabs>
+      <w:rPr>
+        <w:b/>
+        <w:sz w:val="22"/>
+      </w:rPr>
+    </w:pPr>
+    <w:r>
+      <w:rPr>
+        <w:smallCaps/>
+        <w:sz w:val="22"/>
+      </w:rPr>
+      <w:t>Composing Digital Media</w:t>
+    </w:r>
+    <w:r>
+      <w:rPr>
+        <w:smallCaps/>
+        <w:sz w:val="22"/>
+      </w:rPr>
+      <w:t>: Final Portfolio</w:t>
+    </w:r>
+    <w:r>
+      <w:rPr>
+        <w:smallCaps/>
+        <w:sz w:val="22"/>
+      </w:rPr>
+      <w:tab/>
+    </w:r>
+    <w:r>
+      <w:rPr>
+        <w:smallCaps/>
+        <w:sz w:val="22"/>
+      </w:rPr>
+      <w:tab/>
+    </w:r>
+    <w:r>
+      <w:rPr>
+        <w:b/>
+        <w:sz w:val="22"/>
+      </w:rPr>
+      <w:t xml:space="preserve">Due </w:t>
+    </w:r>
+    <w:r>
+      <w:rPr>
+        <w:b/>
+        <w:bCs/>
+        <w:sz w:val="22"/>
+      </w:rPr>
+      <w:t>Tuesday, December 10, at 1:50pm</w:t>
+    </w:r>
+  </w:p>
+  <w:p>
+    <w:pPr>
+      <w:pStyle w:val="Header"/>
+      <w:tabs>
+        <w:tab w:val="center" w:pos="5040"/>
+        <w:tab w:val="right" w:pos="10080"/>
+      </w:tabs>
+      <w:rPr>
+        <w:b/>
+        <w:sz w:val="22"/>
+      </w:rPr>
+    </w:pPr>
+  </w:p>
+  <w:p>
+    <w:pPr>
+      <w:pStyle w:val="Header"/>
+      <w:tabs>
         <w:tab w:val="clear" w:pos="4320"/>
         <w:tab w:val="clear" w:pos="8640"/>
         <w:tab w:val="center" w:pos="5040"/>
@@ -1457,41 +1408,6 @@
         <w:sz w:val="22"/>
       </w:rPr>
     </w:pPr>
-    <w:r>
-      <w:rPr>
-        <w:smallCaps/>
-        <w:sz w:val="22"/>
-      </w:rPr>
-      <w:t>Composing Digital Media</w:t>
-    </w:r>
-    <w:r>
-      <w:rPr>
-        <w:smallCaps/>
-        <w:sz w:val="22"/>
-      </w:rPr>
-      <w:t>: Final Portfolio</w:t>
-    </w:r>
-    <w:r>
-      <w:rPr>
-        <w:smallCaps/>
-        <w:sz w:val="22"/>
-      </w:rPr>
-      <w:tab/>
-    </w:r>
-    <w:r>
-      <w:rPr>
-        <w:smallCaps/>
-        <w:sz w:val="22"/>
-      </w:rPr>
-      <w:tab/>
-    </w:r>
-    <w:r>
-      <w:rPr>
-        <w:b/>
-        <w:sz w:val="22"/>
-      </w:rPr>
-      <w:t>Due Friday, April 26, 2019 at 9:50am</w:t>
-    </w:r>
   </w:p>
   <w:p>
     <w:pPr>
@@ -2504,7 +2420,6 @@
   <w:style w:type="character" w:default="1" w:styleId="DefaultParagraphFont">
     <w:name w:val="Default Paragraph Font"/>
     <w:uiPriority w:val="1"/>
-    <w:semiHidden/>
     <w:unhideWhenUsed/>
   </w:style>
   <w:style w:type="table" w:default="1" w:styleId="TableNormal">
@@ -2835,7 +2750,6 @@
   <w:style w:type="character" w:default="1" w:styleId="DefaultParagraphFont">
     <w:name w:val="Default Paragraph Font"/>
     <w:uiPriority w:val="1"/>
-    <w:semiHidden/>
     <w:unhideWhenUsed/>
   </w:style>
   <w:style w:type="table" w:default="1" w:styleId="TableNormal">
@@ -3310,4 +3224,16 @@
   </a:objectDefaults>
   <a:extraClrSchemeLst/>
 </a:theme>
+</file>
+
+<file path=customXml/item1.xml><?xml version="1.0" encoding="utf-8"?>
+<b:Sources xmlns:b="http://schemas.openxmlformats.org/officeDocument/2006/bibliography" xmlns="http://schemas.openxmlformats.org/officeDocument/2006/bibliography" SelectedStyle="/APA.XSL" StyleName="APA"/>
+</file>
+
+<file path=customXml/itemProps1.xml><?xml version="1.0" encoding="utf-8"?>
+<ds:datastoreItem xmlns:ds="http://schemas.openxmlformats.org/officeDocument/2006/customXml" ds:itemID="{7B4850E5-F93C-084E-B5AC-5B3A8119FBE7}">
+  <ds:schemaRefs>
+    <ds:schemaRef ds:uri="http://schemas.openxmlformats.org/officeDocument/2006/bibliography"/>
+  </ds:schemaRefs>
+</ds:datastoreItem>
 </file>
--- a/uploads/handout--final-portfolio-prompt.docx
+++ b/uploads/handout--final-portfolio-prompt.docx
@@ -5,7 +5,7 @@
   <w:body>
     <w:p>
       <w:pPr>
-        <w:ind w:left="990" w:hanging="990"/>
+        <w:ind w:left="540" w:hanging="450"/>
       </w:pPr>
       <w:r>
         <w:rPr>
@@ -15,10 +15,10 @@
         <mc:AlternateContent>
           <mc:Choice Requires="wps">
             <w:drawing>
-              <wp:anchor distT="0" distB="0" distL="114300" distR="114300" simplePos="0" relativeHeight="251659264" behindDoc="1" locked="0" layoutInCell="1" allowOverlap="1" wp14:anchorId="0C948B53" wp14:editId="5C6548DA">
+              <wp:anchor distT="0" distB="0" distL="114300" distR="114300" simplePos="0" relativeHeight="251659264" behindDoc="1" locked="0" layoutInCell="1" allowOverlap="1" wp14:anchorId="0C948B53" wp14:editId="0F10972F">
                 <wp:simplePos x="0" y="0"/>
-                <wp:positionH relativeFrom="column">
-                  <wp:posOffset>-101600</wp:posOffset>
+                <wp:positionH relativeFrom="margin">
+                  <wp:align>center</wp:align>
                 </wp:positionH>
                 <wp:positionV relativeFrom="paragraph">
                   <wp:posOffset>-136525</wp:posOffset>
@@ -71,7 +71,9 @@
           </mc:Choice>
           <mc:Fallback>
             <w:pict>
-              <v:rect id="Rectangle 2" o:spid="_x0000_s1026" style="position:absolute;margin-left:-7.95pt;margin-top:-10.7pt;width:517pt;height:192pt;z-index:-251657216;visibility:visible;mso-wrap-style:square;mso-wrap-distance-left:9pt;mso-wrap-distance-top:0;mso-wrap-distance-right:9pt;mso-wrap-distance-bottom:0;mso-position-horizontal:absolute;mso-position-horizontal-relative:text;mso-position-vertical:absolute;mso-position-vertical-relative:text;v-text-anchor:middle" o:gfxdata="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" filled="f" strokecolor="#4579b8 [3044]"/>
+              <v:rect id="Rectangle 2" o:spid="_x0000_s1026" style="position:absolute;margin-left:0;margin-top:-10.7pt;width:517pt;height:192pt;z-index:-251657216;visibility:visible;mso-wrap-style:square;mso-wrap-distance-left:9pt;mso-wrap-distance-top:0;mso-wrap-distance-right:9pt;mso-wrap-distance-bottom:0;mso-position-horizontal:center;mso-position-horizontal-relative:margin;mso-position-vertical:absolute;mso-position-vertical-relative:text;v-text-anchor:middle" o:gfxdata="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" filled="f" strokecolor="#4579b8 [3044]">
+                <w10:wrap anchorx="margin"/>
+              </v:rect>
             </w:pict>
           </mc:Fallback>
         </mc:AlternateContent>
@@ -89,6 +91,7 @@
           <w:ilvl w:val="0"/>
           <w:numId w:val="3"/>
         </w:numPr>
+        <w:ind w:left="540" w:hanging="450"/>
       </w:pPr>
       <w:r>
         <w:t xml:space="preserve">a </w:t>
@@ -100,7 +103,13 @@
         <w:t xml:space="preserve">prose reflection </w:t>
       </w:r>
       <w:r>
-        <w:t>of at least 800-1200 words, reflecting on the course and framing the portfolio’s contents in terms of your learning and goals (see reverse for guidelines);</w:t>
+        <w:t xml:space="preserve">of at least 800-1200 words, reflecting on the course and framing the </w:t>
+      </w:r>
+      <w:r>
+        <w:br/>
+      </w:r>
+      <w:r>
+        <w:t>portfolio’s contents in terms of your learning and goals (see reverse for guidelines);</w:t>
       </w:r>
       <w:r>
         <w:br/>
@@ -112,6 +121,7 @@
           <w:ilvl w:val="0"/>
           <w:numId w:val="3"/>
         </w:numPr>
+        <w:ind w:left="540" w:hanging="450"/>
       </w:pPr>
       <w:r>
         <w:rPr>
@@ -132,7 +142,13 @@
         <w:t xml:space="preserve">versions </w:t>
       </w:r>
       <w:r>
-        <w:t>of your four unit projects</w:t>
+        <w:t xml:space="preserve">of your four </w:t>
+      </w:r>
+      <w:r>
+        <w:br/>
+      </w:r>
+      <w:r>
+        <w:t>unit projects</w:t>
       </w:r>
       <w:r>
         <w:t>, i.e. Soundscape Narrative, Visual Argument, Website, and Collaboration;</w:t>
@@ -147,6 +163,7 @@
           <w:ilvl w:val="0"/>
           <w:numId w:val="3"/>
         </w:numPr>
+        <w:ind w:left="540" w:hanging="450"/>
       </w:pPr>
       <w:r>
         <w:rPr>
@@ -175,6 +192,7 @@
           <w:ilvl w:val="0"/>
           <w:numId w:val="3"/>
         </w:numPr>
+        <w:ind w:left="540" w:hanging="450"/>
       </w:pPr>
       <w:r>
         <w:t>and</w:t>
@@ -219,7 +237,6 @@
         <w:rPr>
           <w:b/>
         </w:rPr>
-        <w:br/>
         <w:t xml:space="preserve">that project’s </w:t>
       </w:r>
       <w:r>
@@ -229,7 +246,13 @@
         <w:t>revision history</w:t>
       </w:r>
       <w:r>
-        <w:t xml:space="preserve">, allowing you to talk about your revision skills. </w:t>
+        <w:t>, allowing you to talk about your revision skills</w:t>
+      </w:r>
+      <w:r>
+        <w:t xml:space="preserve"> and/or strategies</w:t>
+      </w:r>
+      <w:r>
+        <w:t xml:space="preserve">. </w:t>
       </w:r>
     </w:p>
     <w:p>
@@ -893,8 +916,89 @@
         <w:t>The goal here is less a restatement of what you’ve already written than an opportunity to think synthetically, across units and into the future.</w:t>
       </w:r>
     </w:p>
-    <w:p/>
-    <w:p>
+    <w:p>
+      <w:r>
+        <w:rPr>
+          <w:noProof/>
+          <w:lang w:eastAsia="en-US"/>
+        </w:rPr>
+        <mc:AlternateContent>
+          <mc:Choice Requires="wps">
+            <w:drawing>
+              <wp:anchor distT="0" distB="0" distL="114300" distR="114300" simplePos="0" relativeHeight="251661312" behindDoc="1" locked="0" layoutInCell="1" allowOverlap="1" wp14:anchorId="182DEA27" wp14:editId="2C2E5C01">
+                <wp:simplePos x="0" y="0"/>
+                <wp:positionH relativeFrom="margin">
+                  <wp:align>center</wp:align>
+                </wp:positionH>
+                <wp:positionV relativeFrom="paragraph">
+                  <wp:posOffset>111760</wp:posOffset>
+                </wp:positionV>
+                <wp:extent cx="6083300" cy="1714500"/>
+                <wp:effectExtent l="0" t="0" r="38100" b="38100"/>
+                <wp:wrapNone/>
+                <wp:docPr id="1" name="Rectangle 1"/>
+                <wp:cNvGraphicFramePr/>
+                <a:graphic xmlns:a="http://schemas.openxmlformats.org/drawingml/2006/main">
+                  <a:graphicData uri="http://schemas.microsoft.com/office/word/2010/wordprocessingShape">
+                    <wps:wsp>
+                      <wps:cNvSpPr/>
+                      <wps:spPr>
+                        <a:xfrm>
+                          <a:off x="0" y="0"/>
+                          <a:ext cx="6083300" cy="1714500"/>
+                        </a:xfrm>
+                        <a:prstGeom prst="rect">
+                          <a:avLst/>
+                        </a:prstGeom>
+                        <a:noFill/>
+                        <a:effectLst/>
+                      </wps:spPr>
+                      <wps:style>
+                        <a:lnRef idx="1">
+                          <a:schemeClr val="accent1"/>
+                        </a:lnRef>
+                        <a:fillRef idx="3">
+                          <a:schemeClr val="accent1"/>
+                        </a:fillRef>
+                        <a:effectRef idx="2">
+                          <a:schemeClr val="accent1"/>
+                        </a:effectRef>
+                        <a:fontRef idx="minor">
+                          <a:schemeClr val="lt1"/>
+                        </a:fontRef>
+                      </wps:style>
+                      <wps:bodyPr rot="0" spcFirstLastPara="0" vertOverflow="overflow" horzOverflow="overflow" vert="horz" wrap="square" lIns="91440" tIns="45720" rIns="91440" bIns="45720" numCol="1" spcCol="0" rtlCol="0" fromWordArt="0" anchor="ctr" anchorCtr="0" forceAA="0" compatLnSpc="1">
+                        <a:prstTxWarp prst="textNoShape">
+                          <a:avLst/>
+                        </a:prstTxWarp>
+                        <a:noAutofit/>
+                      </wps:bodyPr>
+                    </wps:wsp>
+                  </a:graphicData>
+                </a:graphic>
+                <wp14:sizeRelH relativeFrom="margin">
+                  <wp14:pctWidth>0</wp14:pctWidth>
+                </wp14:sizeRelH>
+                <wp14:sizeRelV relativeFrom="margin">
+                  <wp14:pctHeight>0</wp14:pctHeight>
+                </wp14:sizeRelV>
+              </wp:anchor>
+            </w:drawing>
+          </mc:Choice>
+          <mc:Fallback>
+            <w:pict>
+              <v:rect id="Rectangle 1" o:spid="_x0000_s1026" style="position:absolute;margin-left:0;margin-top:8.8pt;width:479pt;height:135pt;z-index:-251655168;visibility:visible;mso-wrap-style:square;mso-width-percent:0;mso-height-percent:0;mso-wrap-distance-left:9pt;mso-wrap-distance-top:0;mso-wrap-distance-right:9pt;mso-wrap-distance-bottom:0;mso-position-horizontal:center;mso-position-horizontal-relative:margin;mso-position-vertical:absolute;mso-position-vertical-relative:text;mso-width-percent:0;mso-height-percent:0;mso-width-relative:margin;mso-height-relative:margin;v-text-anchor:middle" o:gfxdata="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" filled="f" strokecolor="#4579b8 [3044]">
+                <w10:wrap anchorx="margin"/>
+              </v:rect>
+            </w:pict>
+          </mc:Fallback>
+        </mc:AlternateContent>
+      </w:r>
+    </w:p>
+    <w:p>
+      <w:pPr>
+        <w:ind w:firstLine="540"/>
+      </w:pPr>
       <w:r>
         <w:t xml:space="preserve">The </w:t>
       </w:r>
@@ -1024,6 +1128,8 @@
           <w:sz w:val="40"/>
         </w:rPr>
       </w:pPr>
+      <w:bookmarkStart w:id="0" w:name="_GoBack"/>
+      <w:bookmarkEnd w:id="0"/>
     </w:p>
     <w:p>
       <w:pPr>
@@ -1069,7 +1175,7 @@
         <w:t>ll of it"</w:t>
       </w:r>
       <w:r>
-        <w:t xml:space="preserve"> (or “none of it,” though I hope that’s not true),</w:t>
+        <w:t xml:space="preserve"> (or “none,” though I hope that’s not true),</w:t>
       </w:r>
       <w:r>
         <w:t xml:space="preserve"> </w:t>
@@ -1094,8 +1200,6 @@
       <w:pPr>
         <w:jc w:val="both"/>
       </w:pPr>
-      <w:bookmarkStart w:id="0" w:name="_GoBack"/>
-      <w:bookmarkEnd w:id="0"/>
     </w:p>
     <w:p>
       <w:pPr>
@@ -1450,7 +1554,7 @@
       <w:tab/>
     </w:r>
     <w:r>
-      <w:t>Dr. Benjamin Miller, Spring 2019</w:t>
+      <w:t>Dr. Benjamin Miller</w:t>
     </w:r>
   </w:p>
 </w:hdr>
@@ -2420,6 +2524,7 @@
   <w:style w:type="character" w:default="1" w:styleId="DefaultParagraphFont">
     <w:name w:val="Default Paragraph Font"/>
     <w:uiPriority w:val="1"/>
+    <w:semiHidden/>
     <w:unhideWhenUsed/>
   </w:style>
   <w:style w:type="table" w:default="1" w:styleId="TableNormal">
@@ -2750,6 +2855,7 @@
   <w:style w:type="character" w:default="1" w:styleId="DefaultParagraphFont">
     <w:name w:val="Default Paragraph Font"/>
     <w:uiPriority w:val="1"/>
+    <w:semiHidden/>
     <w:unhideWhenUsed/>
   </w:style>
   <w:style w:type="table" w:default="1" w:styleId="TableNormal">
@@ -3231,7 +3337,7 @@
 </file>
 
 <file path=customXml/itemProps1.xml><?xml version="1.0" encoding="utf-8"?>
-<ds:datastoreItem xmlns:ds="http://schemas.openxmlformats.org/officeDocument/2006/customXml" ds:itemID="{7B4850E5-F93C-084E-B5AC-5B3A8119FBE7}">
+<ds:datastoreItem xmlns:ds="http://schemas.openxmlformats.org/officeDocument/2006/customXml" ds:itemID="{B7A8FE46-2DE0-0343-AC26-916D7633CCA4}">
   <ds:schemaRefs>
     <ds:schemaRef ds:uri="http://schemas.openxmlformats.org/officeDocument/2006/bibliography"/>
   </ds:schemaRefs>
